--- a/documentation/documentation.docx
+++ b/documentation/documentation.docx
@@ -578,12 +578,14 @@
         <w:pStyle w:val="Title"/>
         <w:outlineLvl w:val="0"/>
       </w:pPr>
-      <w:bookmarkStart w:id="0" w:name="_Toc509264938"/>
+      <w:bookmarkStart w:id="0" w:name="_Toc515162011"/>
       <w:r>
         <w:lastRenderedPageBreak/>
         <w:t>Contents</w:t>
       </w:r>
+      <w:bookmarkStart w:id="1" w:name="_GoBack"/>
       <w:bookmarkEnd w:id="0"/>
+      <w:bookmarkEnd w:id="1"/>
     </w:p>
     <w:sdt>
       <w:sdtPr>
@@ -623,6 +625,7 @@
             </w:tabs>
             <w:rPr>
               <w:noProof/>
+              <w:sz w:val="22"/>
             </w:rPr>
           </w:pPr>
           <w:r>
@@ -634,7 +637,7 @@
           <w:r>
             <w:fldChar w:fldCharType="separate"/>
           </w:r>
-          <w:hyperlink w:anchor="_Toc509264938" w:history="1">
+          <w:hyperlink w:anchor="_Toc515162011" w:history="1">
             <w:r>
               <w:rPr>
                 <w:rStyle w:val="Hyperlink"/>
@@ -661,7 +664,7 @@
                 <w:noProof/>
                 <w:webHidden/>
               </w:rPr>
-              <w:instrText xml:space="preserve"> PAGEREF _Toc509264938 \h </w:instrText>
+              <w:instrText xml:space="preserve"> PAGEREF _Toc515162011 \h </w:instrText>
             </w:r>
             <w:r>
               <w:rPr>
@@ -700,15 +703,16 @@
             </w:tabs>
             <w:rPr>
               <w:noProof/>
+              <w:sz w:val="22"/>
             </w:rPr>
           </w:pPr>
-          <w:hyperlink w:anchor="_Toc509264939" w:history="1">
+          <w:hyperlink w:anchor="_Toc515162012" w:history="1">
             <w:r>
               <w:rPr>
                 <w:rStyle w:val="Hyperlink"/>
                 <w:noProof/>
               </w:rPr>
-              <w:t>Structure</w:t>
+              <w:t>Structure of Trie</w:t>
             </w:r>
             <w:r>
               <w:rPr>
@@ -729,7 +733,7 @@
                 <w:noProof/>
                 <w:webHidden/>
               </w:rPr>
-              <w:instrText xml:space="preserve"> PAGEREF _Toc509264939 \h </w:instrText>
+              <w:instrText xml:space="preserve"> PAGEREF _Toc515162012 \h </w:instrText>
             </w:r>
             <w:r>
               <w:rPr>
@@ -768,9 +772,10 @@
             </w:tabs>
             <w:rPr>
               <w:noProof/>
+              <w:sz w:val="22"/>
             </w:rPr>
           </w:pPr>
-          <w:hyperlink w:anchor="_Toc509264940" w:history="1">
+          <w:hyperlink w:anchor="_Toc515162013" w:history="1">
             <w:r>
               <w:rPr>
                 <w:rStyle w:val="Hyperlink"/>
@@ -797,7 +802,7 @@
                 <w:noProof/>
                 <w:webHidden/>
               </w:rPr>
-              <w:instrText xml:space="preserve"> PAGEREF _Toc509264940 \h </w:instrText>
+              <w:instrText xml:space="preserve"> PAGEREF _Toc515162013 \h </w:instrText>
             </w:r>
             <w:r>
               <w:rPr>
@@ -836,15 +841,16 @@
             </w:tabs>
             <w:rPr>
               <w:noProof/>
+              <w:sz w:val="22"/>
             </w:rPr>
           </w:pPr>
-          <w:hyperlink w:anchor="_Toc509264941" w:history="1">
+          <w:hyperlink w:anchor="_Toc515162014" w:history="1">
             <w:r>
               <w:rPr>
                 <w:rStyle w:val="Hyperlink"/>
                 <w:noProof/>
               </w:rPr>
-              <w:t>Technicalities</w:t>
+              <w:t>Finding Affixes</w:t>
             </w:r>
             <w:r>
               <w:rPr>
@@ -865,7 +871,7 @@
                 <w:noProof/>
                 <w:webHidden/>
               </w:rPr>
-              <w:instrText xml:space="preserve"> PAGEREF _Toc509264941 \h </w:instrText>
+              <w:instrText xml:space="preserve"> PAGEREF _Toc515162014 \h </w:instrText>
             </w:r>
             <w:r>
               <w:rPr>
@@ -897,6 +903,213 @@
           </w:hyperlink>
         </w:p>
         <w:p>
+          <w:pPr>
+            <w:pStyle w:val="TOC1"/>
+            <w:tabs>
+              <w:tab w:val="right" w:leader="dot" w:pos="9350"/>
+            </w:tabs>
+            <w:rPr>
+              <w:noProof/>
+              <w:sz w:val="22"/>
+            </w:rPr>
+          </w:pPr>
+          <w:hyperlink w:anchor="_Toc515162015" w:history="1">
+            <w:r>
+              <w:rPr>
+                <w:rStyle w:val="Hyperlink"/>
+                <w:noProof/>
+              </w:rPr>
+              <w:t>Boundaries</w:t>
+            </w:r>
+            <w:r>
+              <w:rPr>
+                <w:noProof/>
+                <w:webHidden/>
+              </w:rPr>
+              <w:tab/>
+            </w:r>
+            <w:r>
+              <w:rPr>
+                <w:noProof/>
+                <w:webHidden/>
+              </w:rPr>
+              <w:fldChar w:fldCharType="begin"/>
+            </w:r>
+            <w:r>
+              <w:rPr>
+                <w:noProof/>
+                <w:webHidden/>
+              </w:rPr>
+              <w:instrText xml:space="preserve"> PAGEREF _Toc515162015 \h </w:instrText>
+            </w:r>
+            <w:r>
+              <w:rPr>
+                <w:noProof/>
+                <w:webHidden/>
+              </w:rPr>
+            </w:r>
+            <w:r>
+              <w:rPr>
+                <w:noProof/>
+                <w:webHidden/>
+              </w:rPr>
+              <w:fldChar w:fldCharType="separate"/>
+            </w:r>
+            <w:r>
+              <w:rPr>
+                <w:noProof/>
+                <w:webHidden/>
+              </w:rPr>
+              <w:t>6</w:t>
+            </w:r>
+            <w:r>
+              <w:rPr>
+                <w:noProof/>
+                <w:webHidden/>
+              </w:rPr>
+              <w:fldChar w:fldCharType="end"/>
+            </w:r>
+          </w:hyperlink>
+        </w:p>
+        <w:p>
+          <w:pPr>
+            <w:pStyle w:val="TOC1"/>
+            <w:tabs>
+              <w:tab w:val="right" w:leader="dot" w:pos="9350"/>
+            </w:tabs>
+            <w:rPr>
+              <w:noProof/>
+              <w:sz w:val="22"/>
+            </w:rPr>
+          </w:pPr>
+          <w:hyperlink w:anchor="_Toc515162016" w:history="1">
+            <w:r>
+              <w:rPr>
+                <w:rStyle w:val="Hyperlink"/>
+                <w:noProof/>
+              </w:rPr>
+              <w:t>Using a Real Wordlist</w:t>
+            </w:r>
+            <w:r>
+              <w:rPr>
+                <w:noProof/>
+                <w:webHidden/>
+              </w:rPr>
+              <w:tab/>
+            </w:r>
+            <w:r>
+              <w:rPr>
+                <w:noProof/>
+                <w:webHidden/>
+              </w:rPr>
+              <w:fldChar w:fldCharType="begin"/>
+            </w:r>
+            <w:r>
+              <w:rPr>
+                <w:noProof/>
+                <w:webHidden/>
+              </w:rPr>
+              <w:instrText xml:space="preserve"> PAGEREF _Toc515162016 \h </w:instrText>
+            </w:r>
+            <w:r>
+              <w:rPr>
+                <w:noProof/>
+                <w:webHidden/>
+              </w:rPr>
+            </w:r>
+            <w:r>
+              <w:rPr>
+                <w:noProof/>
+                <w:webHidden/>
+              </w:rPr>
+              <w:fldChar w:fldCharType="separate"/>
+            </w:r>
+            <w:r>
+              <w:rPr>
+                <w:noProof/>
+                <w:webHidden/>
+              </w:rPr>
+              <w:t>11</w:t>
+            </w:r>
+            <w:r>
+              <w:rPr>
+                <w:noProof/>
+                <w:webHidden/>
+              </w:rPr>
+              <w:fldChar w:fldCharType="end"/>
+            </w:r>
+          </w:hyperlink>
+        </w:p>
+        <w:p>
+          <w:pPr>
+            <w:pStyle w:val="TOC1"/>
+            <w:tabs>
+              <w:tab w:val="right" w:leader="dot" w:pos="9350"/>
+            </w:tabs>
+            <w:rPr>
+              <w:noProof/>
+              <w:sz w:val="22"/>
+            </w:rPr>
+          </w:pPr>
+          <w:hyperlink w:anchor="_Toc515162017" w:history="1">
+            <w:r>
+              <w:rPr>
+                <w:rStyle w:val="Hyperlink"/>
+                <w:noProof/>
+              </w:rPr>
+              <w:t>Technicalities</w:t>
+            </w:r>
+            <w:r>
+              <w:rPr>
+                <w:noProof/>
+                <w:webHidden/>
+              </w:rPr>
+              <w:tab/>
+            </w:r>
+            <w:r>
+              <w:rPr>
+                <w:noProof/>
+                <w:webHidden/>
+              </w:rPr>
+              <w:fldChar w:fldCharType="begin"/>
+            </w:r>
+            <w:r>
+              <w:rPr>
+                <w:noProof/>
+                <w:webHidden/>
+              </w:rPr>
+              <w:instrText xml:space="preserve"> PAGEREF _Toc515162017 \h </w:instrText>
+            </w:r>
+            <w:r>
+              <w:rPr>
+                <w:noProof/>
+                <w:webHidden/>
+              </w:rPr>
+            </w:r>
+            <w:r>
+              <w:rPr>
+                <w:noProof/>
+                <w:webHidden/>
+              </w:rPr>
+              <w:fldChar w:fldCharType="separate"/>
+            </w:r>
+            <w:r>
+              <w:rPr>
+                <w:noProof/>
+                <w:webHidden/>
+              </w:rPr>
+              <w:t>13</w:t>
+            </w:r>
+            <w:r>
+              <w:rPr>
+                <w:noProof/>
+                <w:webHidden/>
+              </w:rPr>
+              <w:fldChar w:fldCharType="end"/>
+            </w:r>
+          </w:hyperlink>
+        </w:p>
+        <w:p>
           <w:r>
             <w:rPr>
               <w:b/>
@@ -927,15 +1140,15 @@
         <w:pStyle w:val="Title"/>
         <w:outlineLvl w:val="0"/>
       </w:pPr>
-      <w:bookmarkStart w:id="1" w:name="_Toc509264939"/>
+      <w:bookmarkStart w:id="2" w:name="_Toc515162012"/>
       <w:r>
         <w:lastRenderedPageBreak/>
         <w:t>Structure</w:t>
       </w:r>
-      <w:bookmarkEnd w:id="1"/>
       <w:r>
         <w:t xml:space="preserve"> of Trie</w:t>
       </w:r>
+      <w:bookmarkEnd w:id="2"/>
     </w:p>
     <w:p/>
     <w:p>
@@ -1160,12 +1373,12 @@
         <w:pStyle w:val="Title"/>
         <w:outlineLvl w:val="0"/>
       </w:pPr>
-      <w:bookmarkStart w:id="2" w:name="_Toc509264940"/>
+      <w:bookmarkStart w:id="3" w:name="_Toc515162013"/>
       <w:r>
         <w:lastRenderedPageBreak/>
         <w:t>Running an example</w:t>
       </w:r>
-      <w:bookmarkEnd w:id="2"/>
+      <w:bookmarkEnd w:id="3"/>
     </w:p>
     <w:p/>
     <w:p>
@@ -1329,11 +1542,14 @@
     <w:p>
       <w:pPr>
         <w:pStyle w:val="Title"/>
+        <w:outlineLvl w:val="0"/>
       </w:pPr>
+      <w:bookmarkStart w:id="4" w:name="_Toc515162014"/>
       <w:r>
         <w:lastRenderedPageBreak/>
         <w:t>Finding Affixes</w:t>
       </w:r>
+      <w:bookmarkEnd w:id="4"/>
     </w:p>
     <w:p/>
     <w:p>
@@ -2700,11 +2916,14 @@
     <w:p>
       <w:pPr>
         <w:pStyle w:val="Title"/>
+        <w:outlineLvl w:val="0"/>
       </w:pPr>
+      <w:bookmarkStart w:id="5" w:name="_Toc515162015"/>
       <w:r>
         <w:lastRenderedPageBreak/>
         <w:t>Boundaries</w:t>
       </w:r>
+      <w:bookmarkEnd w:id="5"/>
     </w:p>
     <w:p/>
     <w:p>
@@ -3673,11 +3892,14 @@
     <w:p>
       <w:pPr>
         <w:pStyle w:val="Title"/>
+        <w:outlineLvl w:val="0"/>
       </w:pPr>
+      <w:bookmarkStart w:id="6" w:name="_Toc515162016"/>
       <w:r>
         <w:lastRenderedPageBreak/>
         <w:t>Using a Real Wordlist</w:t>
       </w:r>
+      <w:bookmarkEnd w:id="6"/>
     </w:p>
     <w:p>
       <w:pPr>
@@ -3973,12 +4195,12 @@
         <w:pStyle w:val="Title"/>
         <w:outlineLvl w:val="0"/>
       </w:pPr>
-      <w:bookmarkStart w:id="3" w:name="_Toc509264941"/>
+      <w:bookmarkStart w:id="7" w:name="_Toc515162017"/>
       <w:r>
         <w:lastRenderedPageBreak/>
         <w:t>Technicalities</w:t>
       </w:r>
-      <w:bookmarkEnd w:id="3"/>
+      <w:bookmarkEnd w:id="7"/>
     </w:p>
     <w:p/>
     <w:p>
@@ -4074,8 +4296,6 @@
       <w:r>
         <w:t xml:space="preserve"> command can be used to run any script.</w:t>
       </w:r>
-      <w:bookmarkStart w:id="4" w:name="_GoBack"/>
-      <w:bookmarkEnd w:id="4"/>
     </w:p>
     <w:p>
       <w:pPr>
@@ -5309,7 +5529,7 @@
 </file>
 
 <file path=customXml/itemProps2.xml><?xml version="1.0" encoding="utf-8"?>
-<ds:datastoreItem xmlns:ds="http://schemas.openxmlformats.org/officeDocument/2006/customXml" ds:itemID="{F12619E5-1D21-496A-9F68-62997687A514}">
+<ds:datastoreItem xmlns:ds="http://schemas.openxmlformats.org/officeDocument/2006/customXml" ds:itemID="{B4AE542B-80F2-4AEE-A8DA-AF21A2CE69A8}">
   <ds:schemaRefs>
     <ds:schemaRef ds:uri="http://schemas.openxmlformats.org/officeDocument/2006/bibliography"/>
   </ds:schemaRefs>
